--- a/database/database说明文档.docx
+++ b/database/database说明文档.docx
@@ -9,8 +9,8 @@
         <w:tblLook w:val="04A0" w:firstRow="1" w:lastRow="0" w:firstColumn="1" w:lastColumn="0" w:noHBand="0" w:noVBand="1"/>
       </w:tblPr>
       <w:tblGrid>
-        <w:gridCol w:w="3779"/>
-        <w:gridCol w:w="4523"/>
+        <w:gridCol w:w="4571"/>
+        <w:gridCol w:w="3731"/>
       </w:tblGrid>
       <w:tr>
         <w:trPr>
@@ -85,7 +85,6 @@
           <w:p>
             <w:pPr>
               <w:rPr>
-                <w:rFonts w:hint="eastAsia"/>
                 <w:b w:val="0"/>
                 <w:bCs w:val="0"/>
               </w:rPr>
@@ -149,9 +148,6 @@
           <w:p>
             <w:pPr>
               <w:jc w:val="center"/>
-              <w:rPr>
-                <w:rFonts w:hint="eastAsia"/>
-              </w:rPr>
             </w:pPr>
           </w:p>
         </w:tc>
@@ -163,7 +159,6 @@
             <w:pPr>
               <w:cnfStyle w:val="000000100000" w:firstRow="0" w:lastRow="0" w:firstColumn="0" w:lastColumn="0" w:oddVBand="0" w:evenVBand="0" w:oddHBand="1" w:evenHBand="0" w:firstRowFirstColumn="0" w:firstRowLastColumn="0" w:lastRowFirstColumn="0" w:lastRowLastColumn="0"/>
               <w:rPr>
-                <w:rFonts w:hint="eastAsia"/>
                 <w:b/>
                 <w:sz w:val="28"/>
                 <w:szCs w:val="28"/>
@@ -256,9 +251,6 @@
           <w:p>
             <w:pPr>
               <w:jc w:val="center"/>
-              <w:rPr>
-                <w:rFonts w:hint="eastAsia"/>
-              </w:rPr>
             </w:pPr>
           </w:p>
         </w:tc>
@@ -419,9 +411,6 @@
           <w:p>
             <w:pPr>
               <w:jc w:val="center"/>
-              <w:rPr>
-                <w:rFonts w:hint="eastAsia"/>
-              </w:rPr>
             </w:pPr>
           </w:p>
         </w:tc>
@@ -433,7 +422,6 @@
             <w:pPr>
               <w:cnfStyle w:val="000000100000" w:firstRow="0" w:lastRow="0" w:firstColumn="0" w:lastColumn="0" w:oddVBand="0" w:evenVBand="0" w:oddHBand="1" w:evenHBand="0" w:firstRowFirstColumn="0" w:firstRowLastColumn="0" w:lastRowFirstColumn="0" w:lastRowLastColumn="0"/>
               <w:rPr>
-                <w:rFonts w:hint="eastAsia"/>
                 <w:b/>
                 <w:sz w:val="28"/>
                 <w:szCs w:val="28"/>
@@ -578,9 +566,6 @@
           <w:p>
             <w:pPr>
               <w:jc w:val="center"/>
-              <w:rPr>
-                <w:rFonts w:hint="eastAsia"/>
-              </w:rPr>
             </w:pPr>
           </w:p>
         </w:tc>
@@ -611,7 +596,6 @@
             <w:pPr>
               <w:cnfStyle w:val="000000000000" w:firstRow="0" w:lastRow="0" w:firstColumn="0" w:lastColumn="0" w:oddVBand="0" w:evenVBand="0" w:oddHBand="0" w:evenHBand="0" w:firstRowFirstColumn="0" w:firstRowLastColumn="0" w:lastRowFirstColumn="0" w:lastRowLastColumn="0"/>
               <w:rPr>
-                <w:rFonts w:hint="eastAsia"/>
                 <w:b/>
                 <w:sz w:val="28"/>
                 <w:szCs w:val="28"/>
@@ -772,9 +756,6 @@
           <w:p>
             <w:pPr>
               <w:jc w:val="center"/>
-              <w:rPr>
-                <w:rFonts w:hint="eastAsia"/>
-              </w:rPr>
             </w:pPr>
           </w:p>
         </w:tc>
@@ -805,7 +786,6 @@
             <w:pPr>
               <w:cnfStyle w:val="000000100000" w:firstRow="0" w:lastRow="0" w:firstColumn="0" w:lastColumn="0" w:oddVBand="0" w:evenVBand="0" w:oddHBand="1" w:evenHBand="0" w:firstRowFirstColumn="0" w:firstRowLastColumn="0" w:lastRowFirstColumn="0" w:lastRowLastColumn="0"/>
               <w:rPr>
-                <w:rFonts w:hint="eastAsia"/>
                 <w:b/>
                 <w:sz w:val="28"/>
                 <w:szCs w:val="28"/>
@@ -838,16 +818,7 @@
                 <w:sz w:val="28"/>
                 <w:szCs w:val="28"/>
               </w:rPr>
-              <w:t>是一调完整的SQL语句</w:t>
-            </w:r>
-            <w:r>
-              <w:rPr>
-                <w:rFonts w:hint="eastAsia"/>
-                <w:b/>
-                <w:sz w:val="28"/>
-                <w:szCs w:val="28"/>
-              </w:rPr>
-              <w:t>，返回值为二维关联数组。</w:t>
+              <w:t>是一调完整的SQL语句，返回值为二维关联数组。</w:t>
             </w:r>
           </w:p>
         </w:tc>
@@ -870,9 +841,6 @@
           <w:p>
             <w:pPr>
               <w:jc w:val="center"/>
-              <w:rPr>
-                <w:rFonts w:hint="eastAsia"/>
-              </w:rPr>
             </w:pPr>
           </w:p>
           <w:p>
@@ -894,8 +862,6 @@
             <w:pPr>
               <w:jc w:val="center"/>
             </w:pPr>
-            <w:bookmarkStart w:id="0" w:name="_GoBack"/>
-            <w:bookmarkEnd w:id="0"/>
             <w:r>
               <w:rPr>
                 <w:rFonts w:ascii="Consolas" w:hAnsi="Consolas" w:cs="Consolas"/>
@@ -965,7 +931,6 @@
             <w:pPr>
               <w:jc w:val="center"/>
               <w:rPr>
-                <w:rFonts w:hint="eastAsia"/>
                 <w:b w:val="0"/>
                 <w:bCs w:val="0"/>
               </w:rPr>
@@ -999,7 +964,6 @@
             <w:pPr>
               <w:cnfStyle w:val="000000000000" w:firstRow="0" w:lastRow="0" w:firstColumn="0" w:lastColumn="0" w:oddVBand="0" w:evenVBand="0" w:oddHBand="0" w:evenHBand="0" w:firstRowFirstColumn="0" w:firstRowLastColumn="0" w:lastRowFirstColumn="0" w:lastRowLastColumn="0"/>
               <w:rPr>
-                <w:rFonts w:hint="eastAsia"/>
                 <w:b/>
                 <w:sz w:val="28"/>
                 <w:szCs w:val="28"/>
@@ -1046,16 +1010,7 @@
                 <w:sz w:val="28"/>
                 <w:szCs w:val="28"/>
               </w:rPr>
-              <w:t>为被插入的数据，且</w:t>
-            </w:r>
-            <w:r>
-              <w:rPr>
-                <w:rFonts w:hint="eastAsia"/>
-                <w:b/>
-                <w:sz w:val="28"/>
-                <w:szCs w:val="28"/>
-              </w:rPr>
-              <w:t>$</w:t>
+              <w:t>为被插入的数据，且$</w:t>
             </w:r>
             <w:r>
               <w:rPr>
@@ -1104,7 +1059,6 @@
             <w:pPr>
               <w:jc w:val="center"/>
               <w:rPr>
-                <w:rFonts w:hint="eastAsia"/>
                 <w:b w:val="0"/>
                 <w:bCs w:val="0"/>
               </w:rPr>
@@ -1166,9 +1120,6 @@
           <w:p>
             <w:pPr>
               <w:jc w:val="center"/>
-              <w:rPr>
-                <w:rFonts w:hint="eastAsia"/>
-              </w:rPr>
             </w:pPr>
           </w:p>
         </w:tc>
@@ -1199,7 +1150,6 @@
             <w:pPr>
               <w:cnfStyle w:val="000000100000" w:firstRow="0" w:lastRow="0" w:firstColumn="0" w:lastColumn="0" w:oddVBand="0" w:evenVBand="0" w:oddHBand="1" w:evenHBand="0" w:firstRowFirstColumn="0" w:firstRowLastColumn="0" w:lastRowFirstColumn="0" w:lastRowLastColumn="0"/>
               <w:rPr>
-                <w:rFonts w:hint="eastAsia"/>
                 <w:b/>
                 <w:sz w:val="28"/>
                 <w:szCs w:val="28"/>
@@ -1255,17 +1205,7 @@
                 <w:sz w:val="28"/>
                 <w:szCs w:val="28"/>
               </w:rPr>
-              <w:t>为删除条件，符合条件</w:t>
-            </w:r>
-            <w:r>
-              <w:rPr>
-                <w:rFonts w:hint="eastAsia"/>
-                <w:b/>
-                <w:sz w:val="28"/>
-                <w:szCs w:val="28"/>
-              </w:rPr>
-              <w:lastRenderedPageBreak/>
-              <w:t>的数据将被删除</w:t>
+              <w:t>为删除条件，符合条件的数据将被删除</w:t>
             </w:r>
             <w:r>
               <w:rPr>
@@ -1306,9 +1246,6 @@
           <w:p>
             <w:pPr>
               <w:jc w:val="center"/>
-              <w:rPr>
-                <w:rFonts w:hint="eastAsia"/>
-              </w:rPr>
             </w:pPr>
           </w:p>
           <w:p>
@@ -1436,7 +1373,6 @@
             <w:pPr>
               <w:jc w:val="center"/>
               <w:rPr>
-                <w:rFonts w:hint="eastAsia"/>
                 <w:b w:val="0"/>
                 <w:bCs w:val="0"/>
               </w:rPr>
@@ -1470,7 +1406,6 @@
             <w:pPr>
               <w:cnfStyle w:val="000000000000" w:firstRow="0" w:lastRow="0" w:firstColumn="0" w:lastColumn="0" w:oddVBand="0" w:evenVBand="0" w:oddHBand="0" w:evenHBand="0" w:firstRowFirstColumn="0" w:firstRowLastColumn="0" w:lastRowFirstColumn="0" w:lastRowLastColumn="0"/>
               <w:rPr>
-                <w:rFonts w:hint="eastAsia"/>
                 <w:b/>
                 <w:sz w:val="28"/>
                 <w:szCs w:val="28"/>
@@ -1500,34 +1435,7 @@
                 <w:sz w:val="28"/>
                 <w:szCs w:val="28"/>
               </w:rPr>
-              <w:t>为被</w:t>
-            </w:r>
-            <w:r>
-              <w:rPr>
-                <w:rFonts w:hint="eastAsia"/>
-                <w:b/>
-                <w:sz w:val="28"/>
-                <w:szCs w:val="28"/>
-              </w:rPr>
-              <w:t>更新</w:t>
-            </w:r>
-            <w:r>
-              <w:rPr>
-                <w:rFonts w:hint="eastAsia"/>
-                <w:b/>
-                <w:sz w:val="28"/>
-                <w:szCs w:val="28"/>
-              </w:rPr>
-              <w:t>数据所在表的表名，</w:t>
-            </w:r>
-            <w:r>
-              <w:rPr>
-                <w:rFonts w:hint="eastAsia"/>
-                <w:b/>
-                <w:sz w:val="28"/>
-                <w:szCs w:val="28"/>
-              </w:rPr>
-              <w:t>$</w:t>
+              <w:t>为被更新数据所在表的表名，$</w:t>
             </w:r>
             <w:r>
               <w:rPr>
@@ -1578,16 +1486,7 @@
                 <w:sz w:val="28"/>
                 <w:szCs w:val="28"/>
               </w:rPr>
-              <w:t>应为关联数组，</w:t>
-            </w:r>
-            <w:r>
-              <w:rPr>
-                <w:rFonts w:hint="eastAsia"/>
-                <w:b/>
-                <w:sz w:val="28"/>
-                <w:szCs w:val="28"/>
-              </w:rPr>
-              <w:t>$</w:t>
+              <w:t>应为关联数组，$</w:t>
             </w:r>
             <w:r>
               <w:rPr>
@@ -1604,43 +1503,7 @@
                 <w:sz w:val="28"/>
                 <w:szCs w:val="28"/>
               </w:rPr>
-              <w:t>为</w:t>
-            </w:r>
-            <w:r>
-              <w:rPr>
-                <w:rFonts w:hint="eastAsia"/>
-                <w:b/>
-                <w:sz w:val="28"/>
-                <w:szCs w:val="28"/>
-              </w:rPr>
-              <w:t>更新</w:t>
-            </w:r>
-            <w:r>
-              <w:rPr>
-                <w:rFonts w:hint="eastAsia"/>
-                <w:b/>
-                <w:sz w:val="28"/>
-                <w:szCs w:val="28"/>
-              </w:rPr>
-              <w:t>条件，符合条件的数据将被</w:t>
-            </w:r>
-            <w:r>
-              <w:rPr>
-                <w:rFonts w:hint="eastAsia"/>
-                <w:b/>
-                <w:sz w:val="28"/>
-                <w:szCs w:val="28"/>
-              </w:rPr>
-              <w:t>更新</w:t>
-            </w:r>
-            <w:r>
-              <w:rPr>
-                <w:rFonts w:hint="eastAsia"/>
-                <w:b/>
-                <w:sz w:val="28"/>
-                <w:szCs w:val="28"/>
-              </w:rPr>
-              <w:t>，返回被影响的行数。</w:t>
+              <w:t>为更新条件，符合条件的数据将被更新，返回被影响的行数。</w:t>
             </w:r>
           </w:p>
         </w:tc>
@@ -1705,7 +1568,6 @@
             <w:pPr>
               <w:jc w:val="center"/>
               <w:rPr>
-                <w:rFonts w:hint="eastAsia"/>
                 <w:b w:val="0"/>
                 <w:bCs w:val="0"/>
               </w:rPr>
@@ -1739,7 +1601,6 @@
             <w:pPr>
               <w:cnfStyle w:val="000000100000" w:firstRow="0" w:lastRow="0" w:firstColumn="0" w:lastColumn="0" w:oddVBand="0" w:evenVBand="0" w:oddHBand="1" w:evenHBand="0" w:firstRowFirstColumn="0" w:firstRowLastColumn="0" w:lastRowFirstColumn="0" w:lastRowLastColumn="0"/>
               <w:rPr>
-                <w:rFonts w:hint="eastAsia"/>
                 <w:b/>
                 <w:sz w:val="28"/>
                 <w:szCs w:val="28"/>
@@ -1753,6 +1614,442 @@
                 <w:szCs w:val="28"/>
               </w:rPr>
               <w:t>无参数。</w:t>
+            </w:r>
+          </w:p>
+        </w:tc>
+      </w:tr>
+      <w:tr>
+        <w:tc>
+          <w:tcPr>
+            <w:cnfStyle w:val="001000000000" w:firstRow="0" w:lastRow="0" w:firstColumn="1" w:lastColumn="0" w:oddVBand="0" w:evenVBand="0" w:oddHBand="0" w:evenHBand="0" w:firstRowFirstColumn="0" w:firstRowLastColumn="0" w:lastRowFirstColumn="0" w:lastRowLastColumn="0"/>
+            <w:tcW w:w="3779" w:type="dxa"/>
+          </w:tcPr>
+          <w:p>
+            <w:pPr>
+              <w:jc w:val="center"/>
+              <w:rPr>
+                <w:b w:val="0"/>
+                <w:bCs w:val="0"/>
+              </w:rPr>
+            </w:pPr>
+          </w:p>
+          <w:p>
+            <w:pPr>
+              <w:jc w:val="center"/>
+              <w:rPr>
+                <w:b w:val="0"/>
+                <w:bCs w:val="0"/>
+              </w:rPr>
+            </w:pPr>
+            <w:proofErr w:type="spellStart"/>
+            <w:r>
+              <w:rPr>
+                <w:rFonts w:ascii="Consolas" w:hAnsi="Consolas" w:cs="Consolas"/>
+                <w:color w:val="DB7800"/>
+                <w:kern w:val="0"/>
+                <w:sz w:val="24"/>
+                <w:szCs w:val="24"/>
+                <w:highlight w:val="yellow"/>
+              </w:rPr>
+              <w:t>getLabelId</w:t>
+            </w:r>
+            <w:proofErr w:type="spellEnd"/>
+            <w:r>
+              <w:rPr>
+                <w:rFonts w:ascii="Consolas" w:hAnsi="Consolas" w:cs="Consolas"/>
+                <w:color w:val="080808"/>
+                <w:kern w:val="0"/>
+                <w:sz w:val="24"/>
+                <w:szCs w:val="24"/>
+                <w:highlight w:val="yellow"/>
+              </w:rPr>
+              <w:t>($</w:t>
+            </w:r>
+            <w:proofErr w:type="spellStart"/>
+            <w:proofErr w:type="gramStart"/>
+            <w:r>
+              <w:rPr>
+                <w:rFonts w:ascii="Consolas" w:hAnsi="Consolas" w:cs="Consolas"/>
+                <w:color w:val="080808"/>
+                <w:kern w:val="0"/>
+                <w:sz w:val="24"/>
+                <w:szCs w:val="24"/>
+                <w:highlight w:val="yellow"/>
+              </w:rPr>
+              <w:t>userid</w:t>
+            </w:r>
+            <w:proofErr w:type="spellEnd"/>
+            <w:r>
+              <w:rPr>
+                <w:rFonts w:ascii="Consolas" w:hAnsi="Consolas" w:cs="Consolas"/>
+                <w:color w:val="080808"/>
+                <w:kern w:val="0"/>
+                <w:sz w:val="24"/>
+                <w:szCs w:val="24"/>
+                <w:highlight w:val="yellow"/>
+              </w:rPr>
+              <w:t>,$</w:t>
+            </w:r>
+            <w:proofErr w:type="spellStart"/>
+            <w:proofErr w:type="gramEnd"/>
+            <w:r>
+              <w:rPr>
+                <w:rFonts w:ascii="Consolas" w:hAnsi="Consolas" w:cs="Consolas"/>
+                <w:color w:val="080808"/>
+                <w:kern w:val="0"/>
+                <w:sz w:val="24"/>
+                <w:szCs w:val="24"/>
+                <w:highlight w:val="yellow"/>
+              </w:rPr>
+              <w:t>markName</w:t>
+            </w:r>
+            <w:proofErr w:type="spellEnd"/>
+            <w:r>
+              <w:rPr>
+                <w:rFonts w:ascii="Consolas" w:hAnsi="Consolas" w:cs="Consolas"/>
+                <w:color w:val="080808"/>
+                <w:kern w:val="0"/>
+                <w:sz w:val="24"/>
+                <w:szCs w:val="24"/>
+                <w:highlight w:val="yellow"/>
+              </w:rPr>
+              <w:t>)</w:t>
+            </w:r>
+          </w:p>
+          <w:p>
+            <w:pPr>
+              <w:jc w:val="center"/>
+              <w:rPr>
+                <w:rFonts w:hint="eastAsia"/>
+              </w:rPr>
+            </w:pPr>
+          </w:p>
+        </w:tc>
+        <w:tc>
+          <w:tcPr>
+            <w:tcW w:w="4523" w:type="dxa"/>
+          </w:tcPr>
+          <w:p>
+            <w:pPr>
+              <w:cnfStyle w:val="000000000000" w:firstRow="0" w:lastRow="0" w:firstColumn="0" w:lastColumn="0" w:oddVBand="0" w:evenVBand="0" w:oddHBand="0" w:evenHBand="0" w:firstRowFirstColumn="0" w:firstRowLastColumn="0" w:lastRowFirstColumn="0" w:lastRowLastColumn="0"/>
+              <w:rPr>
+                <w:rFonts w:hint="eastAsia"/>
+                <w:b/>
+                <w:sz w:val="28"/>
+                <w:szCs w:val="28"/>
+              </w:rPr>
+            </w:pPr>
+            <w:r>
+              <w:rPr>
+                <w:rFonts w:hint="eastAsia"/>
+                <w:b/>
+                <w:sz w:val="28"/>
+                <w:szCs w:val="28"/>
+              </w:rPr>
+              <w:t>返回标签的id</w:t>
+            </w:r>
+          </w:p>
+        </w:tc>
+      </w:tr>
+      <w:tr>
+        <w:trPr>
+          <w:cnfStyle w:val="000000100000" w:firstRow="0" w:lastRow="0" w:firstColumn="0" w:lastColumn="0" w:oddVBand="0" w:evenVBand="0" w:oddHBand="1" w:evenHBand="0" w:firstRowFirstColumn="0" w:firstRowLastColumn="0" w:lastRowFirstColumn="0" w:lastRowLastColumn="0"/>
+        </w:trPr>
+        <w:tc>
+          <w:tcPr>
+            <w:cnfStyle w:val="001000000000" w:firstRow="0" w:lastRow="0" w:firstColumn="1" w:lastColumn="0" w:oddVBand="0" w:evenVBand="0" w:oddHBand="0" w:evenHBand="0" w:firstRowFirstColumn="0" w:firstRowLastColumn="0" w:lastRowFirstColumn="0" w:lastRowLastColumn="0"/>
+            <w:tcW w:w="3779" w:type="dxa"/>
+          </w:tcPr>
+          <w:p>
+            <w:pPr>
+              <w:jc w:val="center"/>
+              <w:rPr>
+                <w:b w:val="0"/>
+                <w:bCs w:val="0"/>
+              </w:rPr>
+            </w:pPr>
+          </w:p>
+          <w:p>
+            <w:pPr>
+              <w:jc w:val="center"/>
+              <w:rPr>
+                <w:rFonts w:ascii="Consolas" w:hAnsi="Consolas" w:cs="Consolas"/>
+                <w:b w:val="0"/>
+                <w:bCs w:val="0"/>
+                <w:color w:val="080808"/>
+                <w:kern w:val="0"/>
+                <w:sz w:val="24"/>
+                <w:szCs w:val="24"/>
+                <w:highlight w:val="yellow"/>
+              </w:rPr>
+            </w:pPr>
+            <w:proofErr w:type="spellStart"/>
+            <w:r>
+              <w:rPr>
+                <w:rFonts w:ascii="Consolas" w:hAnsi="Consolas" w:cs="Consolas"/>
+                <w:color w:val="DB7800"/>
+                <w:kern w:val="0"/>
+                <w:sz w:val="24"/>
+                <w:szCs w:val="24"/>
+                <w:highlight w:val="yellow"/>
+              </w:rPr>
+              <w:t>getNotelId</w:t>
+            </w:r>
+            <w:proofErr w:type="spellEnd"/>
+            <w:r>
+              <w:rPr>
+                <w:rFonts w:ascii="Consolas" w:hAnsi="Consolas" w:cs="Consolas"/>
+                <w:color w:val="080808"/>
+                <w:kern w:val="0"/>
+                <w:sz w:val="24"/>
+                <w:szCs w:val="24"/>
+                <w:highlight w:val="yellow"/>
+              </w:rPr>
+              <w:t>($</w:t>
+            </w:r>
+            <w:proofErr w:type="spellStart"/>
+            <w:proofErr w:type="gramStart"/>
+            <w:r>
+              <w:rPr>
+                <w:rFonts w:ascii="Consolas" w:hAnsi="Consolas" w:cs="Consolas"/>
+                <w:color w:val="080808"/>
+                <w:kern w:val="0"/>
+                <w:sz w:val="24"/>
+                <w:szCs w:val="24"/>
+                <w:highlight w:val="yellow"/>
+              </w:rPr>
+              <w:t>userid</w:t>
+            </w:r>
+            <w:proofErr w:type="spellEnd"/>
+            <w:r>
+              <w:rPr>
+                <w:rFonts w:ascii="Consolas" w:hAnsi="Consolas" w:cs="Consolas"/>
+                <w:color w:val="080808"/>
+                <w:kern w:val="0"/>
+                <w:sz w:val="24"/>
+                <w:szCs w:val="24"/>
+                <w:highlight w:val="yellow"/>
+              </w:rPr>
+              <w:t>,$</w:t>
+            </w:r>
+            <w:proofErr w:type="gramEnd"/>
+            <w:r>
+              <w:rPr>
+                <w:rFonts w:ascii="Consolas" w:hAnsi="Consolas" w:cs="Consolas"/>
+                <w:color w:val="080808"/>
+                <w:kern w:val="0"/>
+                <w:sz w:val="24"/>
+                <w:szCs w:val="24"/>
+                <w:highlight w:val="yellow"/>
+              </w:rPr>
+              <w:t>content)</w:t>
+            </w:r>
+          </w:p>
+          <w:p>
+            <w:pPr>
+              <w:jc w:val="center"/>
+              <w:rPr>
+                <w:rFonts w:hint="eastAsia"/>
+              </w:rPr>
+            </w:pPr>
+          </w:p>
+        </w:tc>
+        <w:tc>
+          <w:tcPr>
+            <w:tcW w:w="4523" w:type="dxa"/>
+          </w:tcPr>
+          <w:p>
+            <w:pPr>
+              <w:cnfStyle w:val="000000100000" w:firstRow="0" w:lastRow="0" w:firstColumn="0" w:lastColumn="0" w:oddVBand="0" w:evenVBand="0" w:oddHBand="1" w:evenHBand="0" w:firstRowFirstColumn="0" w:firstRowLastColumn="0" w:lastRowFirstColumn="0" w:lastRowLastColumn="0"/>
+              <w:rPr>
+                <w:rFonts w:hint="eastAsia"/>
+                <w:b/>
+                <w:sz w:val="28"/>
+                <w:szCs w:val="28"/>
+              </w:rPr>
+            </w:pPr>
+            <w:r>
+              <w:rPr>
+                <w:rFonts w:hint="eastAsia"/>
+                <w:b/>
+                <w:sz w:val="28"/>
+                <w:szCs w:val="28"/>
+              </w:rPr>
+              <w:t>返回</w:t>
+            </w:r>
+            <w:r>
+              <w:rPr>
+                <w:rFonts w:hint="eastAsia"/>
+                <w:b/>
+                <w:sz w:val="28"/>
+                <w:szCs w:val="28"/>
+              </w:rPr>
+              <w:t>笔记</w:t>
+            </w:r>
+            <w:r>
+              <w:rPr>
+                <w:rFonts w:hint="eastAsia"/>
+                <w:b/>
+                <w:sz w:val="28"/>
+                <w:szCs w:val="28"/>
+              </w:rPr>
+              <w:t>的id</w:t>
+            </w:r>
+          </w:p>
+        </w:tc>
+      </w:tr>
+      <w:tr>
+        <w:tc>
+          <w:tcPr>
+            <w:cnfStyle w:val="001000000000" w:firstRow="0" w:lastRow="0" w:firstColumn="1" w:lastColumn="0" w:oddVBand="0" w:evenVBand="0" w:oddHBand="0" w:evenHBand="0" w:firstRowFirstColumn="0" w:firstRowLastColumn="0" w:lastRowFirstColumn="0" w:lastRowLastColumn="0"/>
+            <w:tcW w:w="3779" w:type="dxa"/>
+          </w:tcPr>
+          <w:p>
+            <w:pPr>
+              <w:jc w:val="center"/>
+              <w:rPr>
+                <w:b w:val="0"/>
+                <w:bCs w:val="0"/>
+              </w:rPr>
+            </w:pPr>
+          </w:p>
+          <w:p>
+            <w:pPr>
+              <w:jc w:val="center"/>
+              <w:rPr>
+                <w:b w:val="0"/>
+                <w:bCs w:val="0"/>
+              </w:rPr>
+            </w:pPr>
+            <w:proofErr w:type="spellStart"/>
+            <w:r>
+              <w:rPr>
+                <w:rFonts w:ascii="Consolas" w:hAnsi="Consolas" w:cs="Consolas"/>
+                <w:color w:val="DB7800"/>
+                <w:kern w:val="0"/>
+                <w:sz w:val="24"/>
+                <w:szCs w:val="24"/>
+                <w:highlight w:val="yellow"/>
+              </w:rPr>
+              <w:t>getNotebooklId</w:t>
+            </w:r>
+            <w:proofErr w:type="spellEnd"/>
+            <w:r>
+              <w:rPr>
+                <w:rFonts w:ascii="Consolas" w:hAnsi="Consolas" w:cs="Consolas"/>
+                <w:color w:val="080808"/>
+                <w:kern w:val="0"/>
+                <w:sz w:val="24"/>
+                <w:szCs w:val="24"/>
+                <w:highlight w:val="yellow"/>
+              </w:rPr>
+              <w:t>($</w:t>
+            </w:r>
+            <w:proofErr w:type="spellStart"/>
+            <w:proofErr w:type="gramStart"/>
+            <w:r>
+              <w:rPr>
+                <w:rFonts w:ascii="Consolas" w:hAnsi="Consolas" w:cs="Consolas"/>
+                <w:color w:val="080808"/>
+                <w:kern w:val="0"/>
+                <w:sz w:val="24"/>
+                <w:szCs w:val="24"/>
+                <w:highlight w:val="yellow"/>
+              </w:rPr>
+              <w:t>userid</w:t>
+            </w:r>
+            <w:proofErr w:type="spellEnd"/>
+            <w:r>
+              <w:rPr>
+                <w:rFonts w:ascii="Consolas" w:hAnsi="Consolas" w:cs="Consolas"/>
+                <w:color w:val="080808"/>
+                <w:kern w:val="0"/>
+                <w:sz w:val="24"/>
+                <w:szCs w:val="24"/>
+                <w:highlight w:val="yellow"/>
+              </w:rPr>
+              <w:t>,$</w:t>
+            </w:r>
+            <w:proofErr w:type="spellStart"/>
+            <w:proofErr w:type="gramEnd"/>
+            <w:r>
+              <w:rPr>
+                <w:rFonts w:ascii="Consolas" w:hAnsi="Consolas" w:cs="Consolas"/>
+                <w:color w:val="080808"/>
+                <w:kern w:val="0"/>
+                <w:sz w:val="24"/>
+                <w:szCs w:val="24"/>
+                <w:highlight w:val="yellow"/>
+              </w:rPr>
+              <w:t>bookName</w:t>
+            </w:r>
+            <w:proofErr w:type="spellEnd"/>
+            <w:r>
+              <w:rPr>
+                <w:rFonts w:ascii="Consolas" w:hAnsi="Consolas" w:cs="Consolas"/>
+                <w:color w:val="080808"/>
+                <w:kern w:val="0"/>
+                <w:sz w:val="24"/>
+                <w:szCs w:val="24"/>
+                <w:highlight w:val="yellow"/>
+              </w:rPr>
+              <w:t>)</w:t>
+            </w:r>
+          </w:p>
+          <w:p>
+            <w:pPr>
+              <w:jc w:val="center"/>
+              <w:rPr>
+                <w:rFonts w:hint="eastAsia"/>
+              </w:rPr>
+            </w:pPr>
+          </w:p>
+        </w:tc>
+        <w:tc>
+          <w:tcPr>
+            <w:tcW w:w="4523" w:type="dxa"/>
+          </w:tcPr>
+          <w:p>
+            <w:pPr>
+              <w:tabs>
+                <w:tab w:val="left" w:pos="780"/>
+              </w:tabs>
+              <w:cnfStyle w:val="000000000000" w:firstRow="0" w:lastRow="0" w:firstColumn="0" w:lastColumn="0" w:oddVBand="0" w:evenVBand="0" w:oddHBand="0" w:evenHBand="0" w:firstRowFirstColumn="0" w:firstRowLastColumn="0" w:lastRowFirstColumn="0" w:lastRowLastColumn="0"/>
+              <w:rPr>
+                <w:rFonts w:hint="eastAsia"/>
+                <w:b/>
+                <w:sz w:val="28"/>
+                <w:szCs w:val="28"/>
+              </w:rPr>
+            </w:pPr>
+            <w:r>
+              <w:rPr>
+                <w:rFonts w:hint="eastAsia"/>
+                <w:b/>
+                <w:sz w:val="28"/>
+                <w:szCs w:val="28"/>
+              </w:rPr>
+              <w:t>返回</w:t>
+            </w:r>
+            <w:r>
+              <w:rPr>
+                <w:rFonts w:hint="eastAsia"/>
+                <w:b/>
+                <w:sz w:val="28"/>
+                <w:szCs w:val="28"/>
+              </w:rPr>
+              <w:t>笔记本</w:t>
+            </w:r>
+            <w:bookmarkStart w:id="0" w:name="_GoBack"/>
+            <w:bookmarkEnd w:id="0"/>
+            <w:r>
+              <w:rPr>
+                <w:rFonts w:hint="eastAsia"/>
+                <w:b/>
+                <w:sz w:val="28"/>
+                <w:szCs w:val="28"/>
+              </w:rPr>
+              <w:t>的id</w:t>
             </w:r>
           </w:p>
         </w:tc>
